--- a/Report/CTA_report.docx
+++ b/Report/CTA_report.docx
@@ -97,7 +97,7 @@
             <v:path o:extrusionok="f" gradientshapeok="t" o:connecttype="rect"/>
             <o:lock v:ext="edit" aspectratio="t"/>
           </v:shapetype>
-          <v:shape id="_x0000_i1025" type="#_x0000_t75" alt="" style="width:24.2pt;height:24.2pt"/>
+          <v:shape id="_x0000_i1025" type="#_x0000_t75" alt="" style="width:24.3pt;height:24.3pt"/>
         </w:pict>
       </w:r>
     </w:p>
@@ -138,7 +138,7 @@
           <w:noProof/>
           <w:lang w:eastAsia="en-GB"/>
         </w:rPr>
-        <w:t xml:space="preserve">Computer Thinking </w:t>
+        <w:t xml:space="preserve">      </w:t>
       </w:r>
       <w:r>
         <w:rPr>
@@ -147,7 +147,7 @@
           <w:noProof/>
           <w:lang w:eastAsia="en-GB"/>
         </w:rPr>
-        <w:t>with Algorithms</w:t>
+        <w:t xml:space="preserve">Computer Thinking </w:t>
       </w:r>
       <w:r>
         <w:rPr>
@@ -156,27 +156,45 @@
           <w:noProof/>
           <w:lang w:eastAsia="en-GB"/>
         </w:rPr>
-        <w:t xml:space="preserve"> | 46887</w:t>
-      </w:r>
-    </w:p>
-    <w:p>
-      <w:pPr>
-        <w:ind w:left="2410"/>
+        <w:t>with Algorithms</w:t>
+      </w:r>
+      <w:r>
         <w:rPr>
           <w:rFonts w:ascii="Arial" w:hAnsi="Arial" w:cs="Arial"/>
           <w:b/>
           <w:noProof/>
           <w:lang w:eastAsia="en-GB"/>
         </w:rPr>
-      </w:pPr>
-      <w:r>
+        <w:t xml:space="preserve"> | 46887</w:t>
+      </w:r>
+    </w:p>
+    <w:p>
+      <w:pPr>
+        <w:ind w:left="2410"/>
         <w:rPr>
           <w:rFonts w:ascii="Arial" w:hAnsi="Arial" w:cs="Arial"/>
           <w:b/>
           <w:noProof/>
           <w:lang w:eastAsia="en-GB"/>
         </w:rPr>
+      </w:pPr>
+      <w:r>
+        <w:rPr>
+          <w:rFonts w:ascii="Arial" w:hAnsi="Arial" w:cs="Arial"/>
+          <w:b/>
+          <w:noProof/>
+          <w:lang w:eastAsia="en-GB"/>
+        </w:rPr>
         <w:t xml:space="preserve">   </w:t>
+      </w:r>
+      <w:r>
+        <w:rPr>
+          <w:rFonts w:ascii="Arial" w:hAnsi="Arial" w:cs="Arial"/>
+          <w:b/>
+          <w:noProof/>
+          <w:lang w:eastAsia="en-GB"/>
+        </w:rPr>
+        <w:t xml:space="preserve">         </w:t>
       </w:r>
       <w:r>
         <w:rPr>
@@ -2723,7 +2741,7 @@
                 <w:noProof/>
                 <w:webHidden/>
               </w:rPr>
-              <w:t>22</w:t>
+              <w:t>20</w:t>
             </w:r>
             <w:r>
               <w:rPr>
@@ -2801,7 +2819,15 @@
           <w:sz w:val="22"/>
           <w:szCs w:val="22"/>
         </w:rPr>
-        <w:t xml:space="preserve">reorganizes elements of a list into a specific order. It can be a numerical or lexicographical order </w:t>
+        <w:t>reorganize</w:t>
+      </w:r>
+      <w:r>
+        <w:rPr>
+          <w:rFonts w:ascii="Arial" w:hAnsi="Arial" w:cs="Arial"/>
+          <w:sz w:val="22"/>
+          <w:szCs w:val="22"/>
+        </w:rPr>
+        <w:t xml:space="preserve"> elements of a list into a specific order. It can be a numerical or lexicographical order </w:t>
       </w:r>
       <w:r>
         <w:rPr>
@@ -2969,7 +2995,7 @@
           <w:sz w:val="22"/>
           <w:szCs w:val="22"/>
         </w:rPr>
-        <w:t xml:space="preserve"> I introduced and discussed relevant concepts, like time and space complexity and five sorting algorithms that were chosen to be used in the application that benchmarked them. </w:t>
+        <w:t xml:space="preserve"> I</w:t>
       </w:r>
       <w:r>
         <w:rPr>
@@ -2977,7 +3003,39 @@
           <w:sz w:val="22"/>
           <w:szCs w:val="22"/>
         </w:rPr>
-        <w:t>Finally, I described the implementation of the application and discuss the results of the benchmark.</w:t>
+        <w:t>'ve</w:t>
+      </w:r>
+      <w:r>
+        <w:rPr>
+          <w:rFonts w:ascii="Arial" w:hAnsi="Arial" w:cs="Arial"/>
+          <w:sz w:val="22"/>
+          <w:szCs w:val="22"/>
+        </w:rPr>
+        <w:t xml:space="preserve"> introduced and discussed relevant concepts, like time and space complexity and five sorting algorithms that were chosen to be used in the application that benchmarked them. </w:t>
+      </w:r>
+      <w:r>
+        <w:rPr>
+          <w:rFonts w:ascii="Arial" w:hAnsi="Arial" w:cs="Arial"/>
+          <w:sz w:val="22"/>
+          <w:szCs w:val="22"/>
+        </w:rPr>
+        <w:t>Finally, I</w:t>
+      </w:r>
+      <w:r>
+        <w:rPr>
+          <w:rFonts w:ascii="Arial" w:hAnsi="Arial" w:cs="Arial"/>
+          <w:sz w:val="22"/>
+          <w:szCs w:val="22"/>
+        </w:rPr>
+        <w:t>'ve</w:t>
+      </w:r>
+      <w:r>
+        <w:rPr>
+          <w:rFonts w:ascii="Arial" w:hAnsi="Arial" w:cs="Arial"/>
+          <w:sz w:val="22"/>
+          <w:szCs w:val="22"/>
+        </w:rPr>
+        <w:t xml:space="preserve"> described the implementation of the application and discuss the results of the benchmark.</w:t>
       </w:r>
     </w:p>
     <w:p>
@@ -3231,24 +3289,6 @@
           <w:noProof/>
           <w:sz w:val="21"/>
           <w:szCs w:val="21"/>
-          <w:lang w:eastAsia="en-GB"/>
-        </w:rPr>
-        <w:pict>
-          <v:shapetype id="_x0000_t32" coordsize="21600,21600" o:spt="32" o:oned="t" path="m,l21600,21600e" filled="f">
-            <v:path arrowok="t" fillok="f" o:connecttype="none"/>
-            <o:lock v:ext="edit" shapetype="t"/>
-          </v:shapetype>
-          <v:shape id="_x0000_s1137" type="#_x0000_t32" style="position:absolute;left:0;text-align:left;margin-left:135pt;margin-top:31.35pt;width:22.2pt;height:7.5pt;flip:y;z-index:251780096" o:connectortype="straight" strokecolor="black [3213]" strokeweight="1pt">
-            <v:shadow type="perspective" color="#622423 [1605]" opacity=".5" offset="1pt" offset2="-1pt"/>
-          </v:shape>
-        </w:pict>
-      </w:r>
-      <w:r>
-        <w:rPr>
-          <w:rFonts w:ascii="Arial" w:eastAsia="Times New Roman" w:hAnsi="Arial" w:cs="Arial"/>
-          <w:noProof/>
-          <w:sz w:val="21"/>
-          <w:szCs w:val="21"/>
           <w:lang w:val="en-US" w:eastAsia="zh-TW"/>
         </w:rPr>
         <w:pict>
@@ -3256,7 +3296,7 @@
             <v:stroke joinstyle="miter"/>
             <v:path gradientshapeok="t" o:connecttype="rect"/>
           </v:shapetype>
-          <v:shape id="_x0000_s1132" type="#_x0000_t202" style="position:absolute;left:0;text-align:left;margin-left:157.2pt;margin-top:22.05pt;width:274pt;height:22.15pt;z-index:251777024;mso-width-relative:margin;mso-height-relative:margin">
+          <v:shape id="_x0000_s1132" type="#_x0000_t202" style="position:absolute;left:0;text-align:left;margin-left:157.2pt;margin-top:33.45pt;width:274pt;height:22.15pt;z-index:251777024;mso-width-relative:margin;mso-height-relative:margin">
             <v:textbox style="mso-next-textbox:#_x0000_s1132">
               <w:txbxContent>
                 <w:p>
@@ -3271,7 +3311,22 @@
                       <w:rFonts w:ascii="Arial" w:hAnsi="Arial" w:cs="Arial"/>
                       <w:sz w:val="20"/>
                     </w:rPr>
-                    <w:t>Big-O[O(x)]: algorithm complexity in the worst case scenario</w:t>
+                    <w:t xml:space="preserve">Big-O[O(x)]: algorithm complexity in the </w:t>
+                  </w:r>
+                  <w:r>
+                    <w:rPr>
+                      <w:rFonts w:ascii="Arial" w:hAnsi="Arial" w:cs="Arial"/>
+                      <w:sz w:val="20"/>
+                      <w:u w:val="single"/>
+                    </w:rPr>
+                    <w:t>worst</w:t>
+                  </w:r>
+                  <w:r>
+                    <w:rPr>
+                      <w:rFonts w:ascii="Arial" w:hAnsi="Arial" w:cs="Arial"/>
+                      <w:sz w:val="20"/>
+                    </w:rPr>
+                    <w:t xml:space="preserve"> case scenario</w:t>
                   </w:r>
                 </w:p>
               </w:txbxContent>
@@ -3401,6 +3456,24 @@
                 <w:lang w:eastAsia="en-GB"/>
               </w:rPr>
             </w:pPr>
+            <w:r>
+              <w:rPr>
+                <w:rFonts w:ascii="Arial" w:eastAsia="Times New Roman" w:hAnsi="Arial" w:cs="Arial"/>
+                <w:noProof/>
+                <w:sz w:val="21"/>
+                <w:szCs w:val="21"/>
+                <w:lang w:eastAsia="en-GB"/>
+              </w:rPr>
+              <w:pict>
+                <v:shapetype id="_x0000_t32" coordsize="21600,21600" o:spt="32" o:oned="t" path="m,l21600,21600e" filled="f">
+                  <v:path arrowok="t" fillok="f" o:connecttype="none"/>
+                  <o:lock v:ext="edit" shapetype="t"/>
+                </v:shapetype>
+                <v:shape id="_x0000_s1137" type="#_x0000_t32" style="position:absolute;margin-left:30.35pt;margin-top:4.9pt;width:22.2pt;height:0;z-index:251780096;mso-position-horizontal-relative:text;mso-position-vertical-relative:text" o:connectortype="straight" strokecolor="black [3213]" strokeweight="1pt">
+                  <v:shadow type="perspective" color="#622423 [1605]" opacity=".5" offset="1pt" offset2="-1pt"/>
+                </v:shape>
+              </w:pict>
+            </w:r>
             <w:r>
               <w:rPr>
                 <w:rFonts w:ascii="Arial" w:eastAsia="Times New Roman" w:hAnsi="Arial" w:cs="Arial"/>
@@ -3546,7 +3619,22 @@
                             <w:rFonts w:ascii="Arial" w:hAnsi="Arial" w:cs="Arial"/>
                             <w:sz w:val="20"/>
                           </w:rPr>
-                          <w:t>(x)]: algorithm complexity in the average  case scenario</w:t>
+                          <w:t xml:space="preserve">(x)]: algorithm complexity in the </w:t>
+                        </w:r>
+                        <w:r>
+                          <w:rPr>
+                            <w:rFonts w:ascii="Arial" w:hAnsi="Arial" w:cs="Arial"/>
+                            <w:sz w:val="20"/>
+                            <w:u w:val="single"/>
+                          </w:rPr>
+                          <w:t>average</w:t>
+                        </w:r>
+                        <w:r>
+                          <w:rPr>
+                            <w:rFonts w:ascii="Arial" w:hAnsi="Arial" w:cs="Arial"/>
+                            <w:sz w:val="20"/>
+                          </w:rPr>
+                          <w:t xml:space="preserve"> case scenario</w:t>
                         </w:r>
                       </w:p>
                     </w:txbxContent>
@@ -3666,7 +3754,7 @@
                 <w:lang w:eastAsia="en-GB"/>
               </w:rPr>
               <w:pict>
-                <v:shape id="_x0000_s1138" type="#_x0000_t32" style="position:absolute;margin-left:30.35pt;margin-top:5.75pt;width:22.2pt;height:1.5pt;flip:y;z-index:251781120;mso-position-horizontal-relative:text;mso-position-vertical-relative:text" o:connectortype="straight"/>
+                <v:shape id="_x0000_s1138" type="#_x0000_t32" style="position:absolute;margin-left:30.35pt;margin-top:5.75pt;width:22.2pt;height:0;z-index:251781120;mso-position-horizontal-relative:text;mso-position-vertical-relative:text" o:connectortype="straight"/>
               </w:pict>
             </w:r>
             <w:r>
@@ -3806,7 +3894,22 @@
                             <w:rFonts w:ascii="Arial" w:hAnsi="Arial" w:cs="Arial"/>
                             <w:sz w:val="20"/>
                           </w:rPr>
-                          <w:t>(x)]: algorithm complexity in the best  case scenario</w:t>
+                          <w:t xml:space="preserve">(x)]: algorithm complexity in the </w:t>
+                        </w:r>
+                        <w:r>
+                          <w:rPr>
+                            <w:rFonts w:ascii="Arial" w:hAnsi="Arial" w:cs="Arial"/>
+                            <w:sz w:val="20"/>
+                            <w:u w:val="single"/>
+                          </w:rPr>
+                          <w:t>best</w:t>
+                        </w:r>
+                        <w:r>
+                          <w:rPr>
+                            <w:rFonts w:ascii="Arial" w:hAnsi="Arial" w:cs="Arial"/>
+                            <w:sz w:val="20"/>
+                          </w:rPr>
+                          <w:t xml:space="preserve"> case scenario</w:t>
                         </w:r>
                       </w:p>
                     </w:txbxContent>
@@ -3926,7 +4029,7 @@
                 <w:lang w:eastAsia="en-GB"/>
               </w:rPr>
               <w:pict>
-                <v:shape id="_x0000_s1139" type="#_x0000_t32" style="position:absolute;margin-left:30.35pt;margin-top:5.7pt;width:22.2pt;height:2.25pt;z-index:251782144;mso-position-horizontal-relative:text;mso-position-vertical-relative:text" o:connectortype="straight"/>
+                <v:shape id="_x0000_s1139" type="#_x0000_t32" style="position:absolute;margin-left:30.35pt;margin-top:5.7pt;width:22.2pt;height:0;z-index:251782144;mso-position-horizontal-relative:text;mso-position-vertical-relative:text" o:connectortype="straight"/>
               </w:pict>
             </w:r>
             <w:r>
@@ -4063,21 +4166,21 @@
           <w:lang w:val="en-US" w:eastAsia="zh-TW"/>
         </w:rPr>
         <w:pict>
-          <v:shape id="_x0000_s1028" type="#_x0000_t202" style="position:absolute;margin-left:270.35pt;margin-top:19.4pt;width:179.6pt;height:32.75pt;z-index:251663360;mso-width-percent:400;mso-width-percent:400;mso-width-relative:margin;mso-height-relative:margin">
+          <v:shape id="_x0000_s1028" type="#_x0000_t202" style="position:absolute;margin-left:270.35pt;margin-top:19.4pt;width:134pt;height:32.75pt;z-index:251663360;mso-width-relative:margin;mso-height-relative:margin">
             <v:textbox>
               <w:txbxContent>
                 <w:p>
                   <w:pPr>
-                    <w:jc w:val="both"/>
+                    <w:jc w:val="center"/>
                     <w:rPr>
                       <w:rFonts w:ascii="Arial" w:hAnsi="Arial" w:cs="Arial"/>
-                      <w:sz w:val="18"/>
+                      <w:sz w:val="14"/>
                     </w:rPr>
                   </w:pPr>
                   <w:r>
                     <w:rPr>
                       <w:rFonts w:ascii="Arial" w:hAnsi="Arial" w:cs="Arial"/>
-                      <w:sz w:val="18"/>
+                      <w:sz w:val="14"/>
                     </w:rPr>
                     <w:t>Relationship between the input and the steps taken by the algorithm</w:t>
                   </w:r>
@@ -4588,9 +4691,8 @@
             <w:r>
               <w:rPr>
                 <w:rFonts w:ascii="Arial" w:hAnsi="Arial" w:cs="Arial"/>
-                <w:shd w:val="clear" w:color="auto" w:fill="FFFFFF"/>
-              </w:rPr>
-              <w:t>Log linear</w:t>
+              </w:rPr>
+              <w:t>Linearithmic</w:t>
             </w:r>
           </w:p>
         </w:tc>
@@ -4783,7 +4885,23 @@
                       <w:sz w:val="21"/>
                       <w:szCs w:val="21"/>
                     </w:rPr>
-                    <w:t>def compare(a,b):</w:t>
+                    <w:t>def compare(a,</w:t>
+                  </w:r>
+                  <w:r>
+                    <w:rPr>
+                      <w:rFonts w:ascii="Consolas" w:hAnsi="Consolas" w:cs="Consolas"/>
+                      <w:sz w:val="21"/>
+                      <w:szCs w:val="21"/>
+                    </w:rPr>
+                    <w:t xml:space="preserve"> </w:t>
+                  </w:r>
+                  <w:r>
+                    <w:rPr>
+                      <w:rFonts w:ascii="Consolas" w:hAnsi="Consolas" w:cs="Consolas"/>
+                      <w:sz w:val="21"/>
+                      <w:szCs w:val="21"/>
+                    </w:rPr>
+                    <w:t>b):</w:t>
                   </w:r>
                 </w:p>
                 <w:p>
@@ -5735,7 +5853,71 @@
                       <w:sz w:val="21"/>
                       <w:szCs w:val="21"/>
                     </w:rPr>
-                    <w:t xml:space="preserve">            print(a+b+c)</w:t>
+                    <w:t xml:space="preserve">            print(a</w:t>
+                  </w:r>
+                  <w:r>
+                    <w:rPr>
+                      <w:rFonts w:ascii="Consolas" w:hAnsi="Consolas" w:cs="Consolas"/>
+                      <w:sz w:val="21"/>
+                      <w:szCs w:val="21"/>
+                    </w:rPr>
+                    <w:t xml:space="preserve"> </w:t>
+                  </w:r>
+                  <w:r>
+                    <w:rPr>
+                      <w:rFonts w:ascii="Consolas" w:hAnsi="Consolas" w:cs="Consolas"/>
+                      <w:sz w:val="21"/>
+                      <w:szCs w:val="21"/>
+                    </w:rPr>
+                    <w:t>+</w:t>
+                  </w:r>
+                  <w:r>
+                    <w:rPr>
+                      <w:rFonts w:ascii="Consolas" w:hAnsi="Consolas" w:cs="Consolas"/>
+                      <w:sz w:val="21"/>
+                      <w:szCs w:val="21"/>
+                    </w:rPr>
+                    <w:t xml:space="preserve"> </w:t>
+                  </w:r>
+                  <w:r>
+                    <w:rPr>
+                      <w:rFonts w:ascii="Consolas" w:hAnsi="Consolas" w:cs="Consolas"/>
+                      <w:sz w:val="21"/>
+                      <w:szCs w:val="21"/>
+                    </w:rPr>
+                    <w:t>b</w:t>
+                  </w:r>
+                  <w:r>
+                    <w:rPr>
+                      <w:rFonts w:ascii="Consolas" w:hAnsi="Consolas" w:cs="Consolas"/>
+                      <w:sz w:val="21"/>
+                      <w:szCs w:val="21"/>
+                    </w:rPr>
+                    <w:t xml:space="preserve"> </w:t>
+                  </w:r>
+                  <w:r>
+                    <w:rPr>
+                      <w:rFonts w:ascii="Consolas" w:hAnsi="Consolas" w:cs="Consolas"/>
+                      <w:sz w:val="21"/>
+                      <w:szCs w:val="21"/>
+                    </w:rPr>
+                    <w:t>+</w:t>
+                  </w:r>
+                  <w:r>
+                    <w:rPr>
+                      <w:rFonts w:ascii="Consolas" w:hAnsi="Consolas" w:cs="Consolas"/>
+                      <w:sz w:val="21"/>
+                      <w:szCs w:val="21"/>
+                    </w:rPr>
+                    <w:t xml:space="preserve"> </w:t>
+                  </w:r>
+                  <w:r>
+                    <w:rPr>
+                      <w:rFonts w:ascii="Consolas" w:hAnsi="Consolas" w:cs="Consolas"/>
+                      <w:sz w:val="21"/>
+                      <w:szCs w:val="21"/>
+                    </w:rPr>
+                    <w:t>c)</w:t>
                   </w:r>
                 </w:p>
               </w:txbxContent>
@@ -6132,7 +6314,55 @@
                       <w:sz w:val="21"/>
                       <w:szCs w:val="21"/>
                     </w:rPr>
-                    <w:t>def binary_search(array,left,right,num):</w:t>
+                    <w:t>def binary_search(array,</w:t>
+                  </w:r>
+                  <w:r>
+                    <w:rPr>
+                      <w:rFonts w:ascii="Consolas" w:hAnsi="Consolas" w:cs="Consolas"/>
+                      <w:sz w:val="21"/>
+                      <w:szCs w:val="21"/>
+                    </w:rPr>
+                    <w:t xml:space="preserve"> </w:t>
+                  </w:r>
+                  <w:r>
+                    <w:rPr>
+                      <w:rFonts w:ascii="Consolas" w:hAnsi="Consolas" w:cs="Consolas"/>
+                      <w:sz w:val="21"/>
+                      <w:szCs w:val="21"/>
+                    </w:rPr>
+                    <w:t>left,</w:t>
+                  </w:r>
+                  <w:r>
+                    <w:rPr>
+                      <w:rFonts w:ascii="Consolas" w:hAnsi="Consolas" w:cs="Consolas"/>
+                      <w:sz w:val="21"/>
+                      <w:szCs w:val="21"/>
+                    </w:rPr>
+                    <w:t xml:space="preserve"> </w:t>
+                  </w:r>
+                  <w:r>
+                    <w:rPr>
+                      <w:rFonts w:ascii="Consolas" w:hAnsi="Consolas" w:cs="Consolas"/>
+                      <w:sz w:val="21"/>
+                      <w:szCs w:val="21"/>
+                    </w:rPr>
+                    <w:t>right,</w:t>
+                  </w:r>
+                  <w:r>
+                    <w:rPr>
+                      <w:rFonts w:ascii="Consolas" w:hAnsi="Consolas" w:cs="Consolas"/>
+                      <w:sz w:val="21"/>
+                      <w:szCs w:val="21"/>
+                    </w:rPr>
+                    <w:t xml:space="preserve"> </w:t>
+                  </w:r>
+                  <w:r>
+                    <w:rPr>
+                      <w:rFonts w:ascii="Consolas" w:hAnsi="Consolas" w:cs="Consolas"/>
+                      <w:sz w:val="21"/>
+                      <w:szCs w:val="21"/>
+                    </w:rPr>
+                    <w:t>num):</w:t>
                   </w:r>
                 </w:p>
                 <w:p>
@@ -6234,7 +6464,55 @@
                       <w:sz w:val="21"/>
                       <w:szCs w:val="21"/>
                     </w:rPr>
-                    <w:t xml:space="preserve">         return binary_search(array,left,mid - 1,num)</w:t>
+                    <w:t xml:space="preserve">         return binary_search(array,</w:t>
+                  </w:r>
+                  <w:r>
+                    <w:rPr>
+                      <w:rFonts w:ascii="Consolas" w:hAnsi="Consolas" w:cs="Consolas"/>
+                      <w:sz w:val="21"/>
+                      <w:szCs w:val="21"/>
+                    </w:rPr>
+                    <w:t xml:space="preserve"> </w:t>
+                  </w:r>
+                  <w:r>
+                    <w:rPr>
+                      <w:rFonts w:ascii="Consolas" w:hAnsi="Consolas" w:cs="Consolas"/>
+                      <w:sz w:val="21"/>
+                      <w:szCs w:val="21"/>
+                    </w:rPr>
+                    <w:t>left,</w:t>
+                  </w:r>
+                  <w:r>
+                    <w:rPr>
+                      <w:rFonts w:ascii="Consolas" w:hAnsi="Consolas" w:cs="Consolas"/>
+                      <w:sz w:val="21"/>
+                      <w:szCs w:val="21"/>
+                    </w:rPr>
+                    <w:t xml:space="preserve"> </w:t>
+                  </w:r>
+                  <w:r>
+                    <w:rPr>
+                      <w:rFonts w:ascii="Consolas" w:hAnsi="Consolas" w:cs="Consolas"/>
+                      <w:sz w:val="21"/>
+                      <w:szCs w:val="21"/>
+                    </w:rPr>
+                    <w:t>mid - 1,</w:t>
+                  </w:r>
+                  <w:r>
+                    <w:rPr>
+                      <w:rFonts w:ascii="Consolas" w:hAnsi="Consolas" w:cs="Consolas"/>
+                      <w:sz w:val="21"/>
+                      <w:szCs w:val="21"/>
+                    </w:rPr>
+                    <w:t xml:space="preserve"> </w:t>
+                  </w:r>
+                  <w:r>
+                    <w:rPr>
+                      <w:rFonts w:ascii="Consolas" w:hAnsi="Consolas" w:cs="Consolas"/>
+                      <w:sz w:val="21"/>
+                      <w:szCs w:val="21"/>
+                    </w:rPr>
+                    <w:t>num)</w:t>
                   </w:r>
                 </w:p>
                 <w:p>
@@ -6251,7 +6529,47 @@
                       <w:sz w:val="21"/>
                       <w:szCs w:val="21"/>
                     </w:rPr>
-                    <w:t xml:space="preserve">     return binary_search(array,left,mid + 1, num</w:t>
+                    <w:t xml:space="preserve">     return binary_search(array,</w:t>
+                  </w:r>
+                  <w:r>
+                    <w:rPr>
+                      <w:rFonts w:ascii="Consolas" w:hAnsi="Consolas" w:cs="Consolas"/>
+                      <w:sz w:val="21"/>
+                      <w:szCs w:val="21"/>
+                    </w:rPr>
+                    <w:t xml:space="preserve"> </w:t>
+                  </w:r>
+                  <w:r>
+                    <w:rPr>
+                      <w:rFonts w:ascii="Consolas" w:hAnsi="Consolas" w:cs="Consolas"/>
+                      <w:sz w:val="21"/>
+                      <w:szCs w:val="21"/>
+                    </w:rPr>
+                    <w:t>left,</w:t>
+                  </w:r>
+                  <w:r>
+                    <w:rPr>
+                      <w:rFonts w:ascii="Consolas" w:hAnsi="Consolas" w:cs="Consolas"/>
+                      <w:sz w:val="21"/>
+                      <w:szCs w:val="21"/>
+                    </w:rPr>
+                    <w:t xml:space="preserve"> </w:t>
+                  </w:r>
+                  <w:r>
+                    <w:rPr>
+                      <w:rFonts w:ascii="Consolas" w:hAnsi="Consolas" w:cs="Consolas"/>
+                      <w:sz w:val="21"/>
+                      <w:szCs w:val="21"/>
+                    </w:rPr>
+                    <w:t>mid + 1, num</w:t>
+                  </w:r>
+                  <w:r>
+                    <w:rPr>
+                      <w:rFonts w:ascii="Consolas" w:hAnsi="Consolas" w:cs="Consolas"/>
+                      <w:sz w:val="21"/>
+                      <w:szCs w:val="21"/>
+                    </w:rPr>
+                    <w:t>)</w:t>
                   </w:r>
                 </w:p>
                 <w:p>
@@ -6875,7 +7193,6 @@
       </w:r>
       <w:bookmarkEnd w:id="10"/>
     </w:p>
-    <w:p/>
     <w:p>
       <w:pPr>
         <w:spacing w:after="0" w:line="240" w:lineRule="auto"/>
@@ -7370,7 +7687,39 @@
                       <w:sz w:val="21"/>
                       <w:szCs w:val="21"/>
                     </w:rPr>
-                    <w:t>def sum_all(a,b,c):</w:t>
+                    <w:t>def sum_all(a,</w:t>
+                  </w:r>
+                  <w:r>
+                    <w:rPr>
+                      <w:rFonts w:ascii="Consolas" w:hAnsi="Consolas" w:cs="Consolas"/>
+                      <w:sz w:val="21"/>
+                      <w:szCs w:val="21"/>
+                    </w:rPr>
+                    <w:t xml:space="preserve"> </w:t>
+                  </w:r>
+                  <w:r>
+                    <w:rPr>
+                      <w:rFonts w:ascii="Consolas" w:hAnsi="Consolas" w:cs="Consolas"/>
+                      <w:sz w:val="21"/>
+                      <w:szCs w:val="21"/>
+                    </w:rPr>
+                    <w:t>b,</w:t>
+                  </w:r>
+                  <w:r>
+                    <w:rPr>
+                      <w:rFonts w:ascii="Consolas" w:hAnsi="Consolas" w:cs="Consolas"/>
+                      <w:sz w:val="21"/>
+                      <w:szCs w:val="21"/>
+                    </w:rPr>
+                    <w:t xml:space="preserve"> </w:t>
+                  </w:r>
+                  <w:r>
+                    <w:rPr>
+                      <w:rFonts w:ascii="Consolas" w:hAnsi="Consolas" w:cs="Consolas"/>
+                      <w:sz w:val="21"/>
+                      <w:szCs w:val="21"/>
+                    </w:rPr>
+                    <w:t>c):</w:t>
                   </w:r>
                 </w:p>
                 <w:p>
@@ -8718,7 +9067,7 @@
           <w:lang w:eastAsia="en-GB"/>
         </w:rPr>
         <w:pict>
-          <v:shape id="_x0000_s1077" type="#_x0000_t32" style="position:absolute;left:0;text-align:left;margin-left:46.5pt;margin-top:-.3pt;width:59.25pt;height:33pt;z-index:251716608;mso-position-horizontal-relative:text;mso-position-vertical-relative:text" o:connectortype="straight" strokecolor="#fb4005" strokeweight="2.25pt">
+          <v:shape id="_x0000_s1076" type="#_x0000_t32" style="position:absolute;left:0;text-align:left;margin-left:39.75pt;margin-top:-.3pt;width:134.25pt;height:33pt;flip:x;z-index:251715584;mso-position-horizontal-relative:text;mso-position-vertical-relative:text" o:connectortype="straight" strokecolor="#fb4005" strokeweight="2.25pt">
             <v:stroke endarrow="block"/>
             <v:shadow type="perspective" color="#243f60 [1604]" opacity=".5" offset="1pt" offset2="-1pt"/>
           </v:shape>
@@ -8731,7 +9080,7 @@
           <w:lang w:eastAsia="en-GB"/>
         </w:rPr>
         <w:pict>
-          <v:shape id="_x0000_s1076" type="#_x0000_t32" style="position:absolute;left:0;text-align:left;margin-left:33pt;margin-top:-.3pt;width:141pt;height:33pt;flip:x;z-index:251715584;mso-position-horizontal-relative:text;mso-position-vertical-relative:text" o:connectortype="straight" strokecolor="#fb4005" strokeweight="2.25pt">
+          <v:shape id="_x0000_s1077" type="#_x0000_t32" style="position:absolute;left:0;text-align:left;margin-left:46.5pt;margin-top:-.3pt;width:59.25pt;height:33pt;z-index:251716608;mso-position-horizontal-relative:text;mso-position-vertical-relative:text" o:connectortype="straight" strokecolor="#fb4005" strokeweight="2.25pt">
             <v:stroke endarrow="block"/>
             <v:shadow type="perspective" color="#243f60 [1604]" opacity=".5" offset="1pt" offset2="-1pt"/>
           </v:shape>
@@ -9686,7 +10035,31 @@
         <w:rPr>
           <w:rFonts w:ascii="Arial" w:hAnsi="Arial" w:cs="Arial"/>
         </w:rPr>
-        <w:t>ed vs non-comparison-based sorting algorithms</w:t>
+        <w:t>ed v</w:t>
+      </w:r>
+      <w:r>
+        <w:rPr>
+          <w:rFonts w:ascii="Arial" w:hAnsi="Arial" w:cs="Arial"/>
+        </w:rPr>
+        <w:t>er</w:t>
+      </w:r>
+      <w:r>
+        <w:rPr>
+          <w:rFonts w:ascii="Arial" w:hAnsi="Arial" w:cs="Arial"/>
+        </w:rPr>
+        <w:t>s</w:t>
+      </w:r>
+      <w:r>
+        <w:rPr>
+          <w:rFonts w:ascii="Arial" w:hAnsi="Arial" w:cs="Arial"/>
+        </w:rPr>
+        <w:t>us</w:t>
+      </w:r>
+      <w:r>
+        <w:rPr>
+          <w:rFonts w:ascii="Arial" w:hAnsi="Arial" w:cs="Arial"/>
+        </w:rPr>
+        <w:t xml:space="preserve"> non-comparison-based sorting algorithms</w:t>
       </w:r>
       <w:bookmarkEnd w:id="17"/>
     </w:p>
@@ -10350,13 +10723,6 @@
               <w:t>Insertion sort</w:t>
             </w:r>
           </w:p>
-          <w:p>
-            <w:pPr>
-              <w:rPr>
-                <w:rFonts w:ascii="Arial" w:hAnsi="Arial" w:cs="Arial"/>
-              </w:rPr>
-            </w:pPr>
-          </w:p>
         </w:tc>
         <w:tc>
           <w:tcPr>
@@ -10583,6 +10949,16 @@
         <w:jc w:val="both"/>
         <w:rPr>
           <w:rFonts w:ascii="Arial" w:hAnsi="Arial" w:cs="Arial"/>
+        </w:rPr>
+      </w:pPr>
+    </w:p>
+    <w:p>
+      <w:pPr>
+        <w:rPr>
+          <w:rFonts w:ascii="Arial" w:hAnsi="Arial" w:cs="Arial"/>
+          <w:b/>
+          <w:noProof/>
+          <w:lang w:eastAsia="en-GB"/>
         </w:rPr>
       </w:pPr>
     </w:p>
@@ -11207,7 +11583,27 @@
                       <w:szCs w:val="21"/>
                       <w:lang w:eastAsia="en-GB"/>
                     </w:rPr>
-                    <w:t>(array,left=</w:t>
+                    <w:t>(array,</w:t>
+                  </w:r>
+                  <w:r>
+                    <w:rPr>
+                      <w:rFonts w:ascii="Consolas" w:eastAsia="Times New Roman" w:hAnsi="Consolas" w:cs="Consolas"/>
+                      <w:color w:val="D3AF86"/>
+                      <w:sz w:val="21"/>
+                      <w:szCs w:val="21"/>
+                      <w:lang w:eastAsia="en-GB"/>
+                    </w:rPr>
+                    <w:t xml:space="preserve"> </w:t>
+                  </w:r>
+                  <w:r>
+                    <w:rPr>
+                      <w:rFonts w:ascii="Consolas" w:eastAsia="Times New Roman" w:hAnsi="Consolas" w:cs="Consolas"/>
+                      <w:color w:val="D3AF86"/>
+                      <w:sz w:val="21"/>
+                      <w:szCs w:val="21"/>
+                      <w:lang w:eastAsia="en-GB"/>
+                    </w:rPr>
+                    <w:t>left=</w:t>
                   </w:r>
                   <w:r>
                     <w:rPr>
@@ -12440,30 +12836,21 @@
     </w:tbl>
     <w:p>
       <w:pPr>
-        <w:rPr>
-          <w:rFonts w:ascii="Arial" w:hAnsi="Arial" w:cs="Arial"/>
-          <w:b/>
+        <w:pStyle w:val="Heading2"/>
+        <w:rPr>
+          <w:rFonts w:ascii="Arial" w:hAnsi="Arial" w:cs="Arial"/>
           <w:noProof/>
           <w:lang w:eastAsia="en-GB"/>
         </w:rPr>
       </w:pPr>
-    </w:p>
-    <w:p>
-      <w:pPr>
-        <w:pStyle w:val="Heading2"/>
+      <w:bookmarkStart w:id="20" w:name="_Toc69997468"/>
+      <w:r>
         <w:rPr>
           <w:rFonts w:ascii="Arial" w:hAnsi="Arial" w:cs="Arial"/>
           <w:noProof/>
           <w:lang w:eastAsia="en-GB"/>
         </w:rPr>
-      </w:pPr>
-      <w:bookmarkStart w:id="20" w:name="_Toc69997468"/>
-      <w:r>
-        <w:rPr>
-          <w:rFonts w:ascii="Arial" w:hAnsi="Arial" w:cs="Arial"/>
-          <w:noProof/>
-          <w:lang w:eastAsia="en-GB"/>
-        </w:rPr>
+        <w:lastRenderedPageBreak/>
         <w:t xml:space="preserve">2.2. </w:t>
       </w:r>
       <w:r>
@@ -12951,6 +13338,15 @@
     </w:p>
     <w:p>
       <w:pPr>
+        <w:rPr>
+          <w:rFonts w:ascii="Arial" w:hAnsi="Arial" w:cs="Arial"/>
+          <w:noProof/>
+          <w:lang w:eastAsia="en-GB"/>
+        </w:rPr>
+      </w:pPr>
+    </w:p>
+    <w:p>
+      <w:pPr>
         <w:shd w:val="clear" w:color="auto" w:fill="221A0F"/>
         <w:spacing w:after="0" w:line="318" w:lineRule="atLeast"/>
         <w:rPr>
@@ -13012,7 +13408,27 @@
           <w:szCs w:val="21"/>
           <w:lang w:eastAsia="en-GB"/>
         </w:rPr>
-        <w:t>(array,left=</w:t>
+        <w:t>(array,</w:t>
+      </w:r>
+      <w:r>
+        <w:rPr>
+          <w:rFonts w:ascii="Consolas" w:eastAsia="Times New Roman" w:hAnsi="Consolas" w:cs="Consolas"/>
+          <w:color w:val="D3AF86"/>
+          <w:sz w:val="21"/>
+          <w:szCs w:val="21"/>
+          <w:lang w:eastAsia="en-GB"/>
+        </w:rPr>
+        <w:t xml:space="preserve"> </w:t>
+      </w:r>
+      <w:r>
+        <w:rPr>
+          <w:rFonts w:ascii="Consolas" w:eastAsia="Times New Roman" w:hAnsi="Consolas" w:cs="Consolas"/>
+          <w:color w:val="D3AF86"/>
+          <w:sz w:val="21"/>
+          <w:szCs w:val="21"/>
+          <w:lang w:eastAsia="en-GB"/>
+        </w:rPr>
+        <w:t>left=</w:t>
       </w:r>
       <w:r>
         <w:rPr>
@@ -16787,7 +17203,35 @@
           <w:rFonts w:ascii="Arial" w:hAnsi="Arial" w:cs="Arial"/>
           <w:shd w:val="clear" w:color="auto" w:fill="FFFFFF"/>
         </w:rPr>
-        <w:t xml:space="preserve">gn)  exceeding the performance of </w:t>
+        <w:t>g</w:t>
+      </w:r>
+      <w:r>
+        <w:rPr>
+          <w:rFonts w:ascii="Arial" w:hAnsi="Arial" w:cs="Arial"/>
+          <w:shd w:val="clear" w:color="auto" w:fill="FFFFFF"/>
+        </w:rPr>
+        <w:t>(</w:t>
+      </w:r>
+      <w:r>
+        <w:rPr>
+          <w:rFonts w:ascii="Arial" w:hAnsi="Arial" w:cs="Arial"/>
+          <w:shd w:val="clear" w:color="auto" w:fill="FFFFFF"/>
+        </w:rPr>
+        <w:t>n)</w:t>
+      </w:r>
+      <w:r>
+        <w:rPr>
+          <w:rFonts w:ascii="Arial" w:hAnsi="Arial" w:cs="Arial"/>
+          <w:shd w:val="clear" w:color="auto" w:fill="FFFFFF"/>
+        </w:rPr>
+        <w:t>)</w:t>
+      </w:r>
+      <w:r>
+        <w:rPr>
+          <w:rFonts w:ascii="Arial" w:hAnsi="Arial" w:cs="Arial"/>
+          <w:shd w:val="clear" w:color="auto" w:fill="FFFFFF"/>
+        </w:rPr>
+        <w:t xml:space="preserve">  exceeding the performance of </w:t>
       </w:r>
       <w:r>
         <w:rPr>
@@ -17055,7 +17499,47 @@
           <w:szCs w:val="21"/>
           <w:lang w:eastAsia="en-GB"/>
         </w:rPr>
-        <w:t>  low,same,high = [],[],[] </w:t>
+        <w:t>  low,</w:t>
+      </w:r>
+      <w:r>
+        <w:rPr>
+          <w:rFonts w:ascii="Consolas" w:eastAsia="Times New Roman" w:hAnsi="Consolas" w:cs="Consolas"/>
+          <w:color w:val="D3AF86"/>
+          <w:sz w:val="21"/>
+          <w:szCs w:val="21"/>
+          <w:lang w:eastAsia="en-GB"/>
+        </w:rPr>
+        <w:t xml:space="preserve"> </w:t>
+      </w:r>
+      <w:r>
+        <w:rPr>
+          <w:rFonts w:ascii="Consolas" w:eastAsia="Times New Roman" w:hAnsi="Consolas" w:cs="Consolas"/>
+          <w:color w:val="D3AF86"/>
+          <w:sz w:val="21"/>
+          <w:szCs w:val="21"/>
+          <w:lang w:eastAsia="en-GB"/>
+        </w:rPr>
+        <w:t>same,</w:t>
+      </w:r>
+      <w:r>
+        <w:rPr>
+          <w:rFonts w:ascii="Consolas" w:eastAsia="Times New Roman" w:hAnsi="Consolas" w:cs="Consolas"/>
+          <w:color w:val="D3AF86"/>
+          <w:sz w:val="21"/>
+          <w:szCs w:val="21"/>
+          <w:lang w:eastAsia="en-GB"/>
+        </w:rPr>
+        <w:t xml:space="preserve"> </w:t>
+      </w:r>
+      <w:r>
+        <w:rPr>
+          <w:rFonts w:ascii="Consolas" w:eastAsia="Times New Roman" w:hAnsi="Consolas" w:cs="Consolas"/>
+          <w:color w:val="D3AF86"/>
+          <w:sz w:val="21"/>
+          <w:szCs w:val="21"/>
+          <w:lang w:eastAsia="en-GB"/>
+        </w:rPr>
+        <w:t>high = [],[],[] </w:t>
       </w:r>
     </w:p>
     <w:p>
@@ -19301,6 +19785,7 @@
     </w:p>
     <w:p>
       <w:pPr>
+        <w:jc w:val="center"/>
         <w:rPr>
           <w:rFonts w:ascii="Arial" w:hAnsi="Arial" w:cs="Arial"/>
           <w:color w:val="FF0000"/>
@@ -21231,7 +21716,31 @@
               <w:rPr>
                 <w:rFonts w:ascii="Arial" w:hAnsi="Arial" w:cs="Arial"/>
               </w:rPr>
-              <w:t>insertionSort(array,left,right)</w:t>
+              <w:t>insertionSort(array,</w:t>
+            </w:r>
+            <w:r>
+              <w:rPr>
+                <w:rFonts w:ascii="Arial" w:hAnsi="Arial" w:cs="Arial"/>
+              </w:rPr>
+              <w:t xml:space="preserve"> </w:t>
+            </w:r>
+            <w:r>
+              <w:rPr>
+                <w:rFonts w:ascii="Arial" w:hAnsi="Arial" w:cs="Arial"/>
+              </w:rPr>
+              <w:t>left,</w:t>
+            </w:r>
+            <w:r>
+              <w:rPr>
+                <w:rFonts w:ascii="Arial" w:hAnsi="Arial" w:cs="Arial"/>
+              </w:rPr>
+              <w:t xml:space="preserve"> </w:t>
+            </w:r>
+            <w:r>
+              <w:rPr>
+                <w:rFonts w:ascii="Arial" w:hAnsi="Arial" w:cs="Arial"/>
+              </w:rPr>
+              <w:t>right)</w:t>
             </w:r>
           </w:p>
           <w:p>
@@ -22104,7 +22613,20 @@
         <w:rPr>
           <w:rFonts w:ascii="Arial" w:hAnsi="Arial" w:cs="Arial"/>
         </w:rPr>
-        <w:t xml:space="preserve">The function random_array was created to generate an array containing </w:t>
+        <w:t xml:space="preserve">The function </w:t>
+      </w:r>
+      <w:r>
+        <w:rPr>
+          <w:rFonts w:ascii="Arial" w:hAnsi="Arial" w:cs="Arial"/>
+          <w:i/>
+        </w:rPr>
+        <w:t>random_array</w:t>
+      </w:r>
+      <w:r>
+        <w:rPr>
+          <w:rFonts w:ascii="Arial" w:hAnsi="Arial" w:cs="Arial"/>
+        </w:rPr>
+        <w:t xml:space="preserve"> was created to generate an array containing </w:t>
       </w:r>
       <w:r>
         <w:rPr>
@@ -22122,19 +22644,13 @@
         <w:rPr>
           <w:rFonts w:ascii="Arial" w:hAnsi="Arial" w:cs="Arial"/>
         </w:rPr>
-        <w:t xml:space="preserve"> the same size, using the numpy.random.randint() function, that returns a random sampling with specified shape (in this case, positive integers from 0 to 99).</w:t>
-      </w:r>
-      <w:r>
-        <w:rPr>
-          <w:rFonts w:ascii="Arial" w:hAnsi="Arial" w:cs="Arial"/>
-        </w:rPr>
-        <w:t xml:space="preserve"> I chose to generate an array with 10 arrays </w:t>
-      </w:r>
-      <w:r>
-        <w:rPr>
-          <w:rFonts w:ascii="Arial" w:hAnsi="Arial" w:cs="Arial"/>
-        </w:rPr>
-        <w:t>of</w:t>
+        <w:t xml:space="preserve"> the same size</w:t>
+      </w:r>
+      <w:r>
+        <w:rPr>
+          <w:rFonts w:ascii="Arial" w:hAnsi="Arial" w:cs="Arial"/>
+        </w:rPr>
+        <w:t>. I've used</w:t>
       </w:r>
       <w:r>
         <w:rPr>
@@ -22145,74 +22661,34 @@
       <w:r>
         <w:rPr>
           <w:rFonts w:ascii="Arial" w:hAnsi="Arial" w:cs="Arial"/>
-        </w:rPr>
-        <w:t xml:space="preserve">the </w:t>
-      </w:r>
-      <w:r>
-        <w:rPr>
-          <w:rFonts w:ascii="Arial" w:hAnsi="Arial" w:cs="Arial"/>
-        </w:rPr>
-        <w:t>same size</w:t>
-      </w:r>
-      <w:r>
-        <w:rPr>
-          <w:rFonts w:ascii="Arial" w:hAnsi="Arial" w:cs="Arial"/>
-        </w:rPr>
-        <w:t>, so I could</w:t>
-      </w:r>
-      <w:r>
-        <w:rPr>
-          <w:rFonts w:ascii="Arial" w:hAnsi="Arial" w:cs="Arial"/>
-        </w:rPr>
-        <w:t xml:space="preserve"> pass a different array </w:t>
-      </w:r>
-      <w:r>
-        <w:rPr>
-          <w:rFonts w:ascii="Arial" w:hAnsi="Arial" w:cs="Arial"/>
-        </w:rPr>
-        <w:t xml:space="preserve">to be sorted </w:t>
-      </w:r>
-      <w:r>
-        <w:rPr>
-          <w:rFonts w:ascii="Arial" w:hAnsi="Arial" w:cs="Arial"/>
-        </w:rPr>
-        <w:t>every time that</w:t>
-      </w:r>
-      <w:r>
-        <w:rPr>
-          <w:rFonts w:ascii="Arial" w:hAnsi="Arial" w:cs="Arial"/>
-        </w:rPr>
-        <w:t xml:space="preserve"> the</w:t>
+          <w:i/>
+        </w:rPr>
+        <w:t>numpy.random.randint()</w:t>
+      </w:r>
+      <w:r>
+        <w:rPr>
+          <w:rFonts w:ascii="Arial" w:hAnsi="Arial" w:cs="Arial"/>
+        </w:rPr>
+        <w:t xml:space="preserve"> function, that returns a random sampling with specified shape (in this case, positive integers from </w:t>
+      </w:r>
+      <w:r>
+        <w:rPr>
+          <w:rFonts w:ascii="Arial" w:hAnsi="Arial" w:cs="Arial"/>
+          <w:i/>
+        </w:rPr>
+        <w:t>0 to 99</w:t>
+      </w:r>
+      <w:r>
+        <w:rPr>
+          <w:rFonts w:ascii="Arial" w:hAnsi="Arial" w:cs="Arial"/>
+        </w:rPr>
+        <w:t>).</w:t>
       </w:r>
       <w:r>
         <w:rPr>
           <w:rFonts w:ascii="Arial" w:hAnsi="Arial" w:cs="Arial"/>
         </w:rPr>
         <w:t xml:space="preserve"> </w:t>
-      </w:r>
-      <w:r>
-        <w:rPr>
-          <w:rFonts w:ascii="Arial" w:hAnsi="Arial" w:cs="Arial"/>
-        </w:rPr>
-        <w:t xml:space="preserve">sorting </w:t>
-      </w:r>
-      <w:r>
-        <w:rPr>
-          <w:rFonts w:ascii="Arial" w:hAnsi="Arial" w:cs="Arial"/>
-        </w:rPr>
-        <w:t>function</w:t>
-      </w:r>
-      <w:r>
-        <w:rPr>
-          <w:rFonts w:ascii="Arial" w:hAnsi="Arial" w:cs="Arial"/>
-        </w:rPr>
-        <w:t xml:space="preserve"> run</w:t>
-      </w:r>
-      <w:r>
-        <w:rPr>
-          <w:rFonts w:ascii="Arial" w:hAnsi="Arial" w:cs="Arial"/>
-        </w:rPr>
-        <w:t xml:space="preserve"> to measure its running time.</w:t>
       </w:r>
     </w:p>
     <w:p>
@@ -22227,13 +22703,162 @@
         <w:rPr>
           <w:rFonts w:ascii="Arial" w:hAnsi="Arial" w:cs="Arial"/>
         </w:rPr>
-        <w:t>Arrays of 15 different sizes (20, 50,100, 250, 500, 750, 1000, 1250, 2500, 3750, 5000, 6250, 7500, 8750,10000) were generated and s</w:t>
-      </w:r>
-      <w:r>
-        <w:rPr>
-          <w:rFonts w:ascii="Arial" w:hAnsi="Arial" w:cs="Arial"/>
-        </w:rPr>
-        <w:t>tored in a list called list_arr.</w:t>
+        <w:t>I</w:t>
+      </w:r>
+      <w:r>
+        <w:rPr>
+          <w:rFonts w:ascii="Arial" w:hAnsi="Arial" w:cs="Arial"/>
+        </w:rPr>
+        <w:t>'ve</w:t>
+      </w:r>
+      <w:r>
+        <w:rPr>
+          <w:rFonts w:ascii="Arial" w:hAnsi="Arial" w:cs="Arial"/>
+        </w:rPr>
+        <w:t xml:space="preserve"> chose</w:t>
+      </w:r>
+      <w:r>
+        <w:rPr>
+          <w:rFonts w:ascii="Arial" w:hAnsi="Arial" w:cs="Arial"/>
+        </w:rPr>
+        <w:t>n</w:t>
+      </w:r>
+      <w:r>
+        <w:rPr>
+          <w:rFonts w:ascii="Arial" w:hAnsi="Arial" w:cs="Arial"/>
+        </w:rPr>
+        <w:t xml:space="preserve"> to generate an array with 10 arrays </w:t>
+      </w:r>
+      <w:r>
+        <w:rPr>
+          <w:rFonts w:ascii="Arial" w:hAnsi="Arial" w:cs="Arial"/>
+        </w:rPr>
+        <w:t>of</w:t>
+      </w:r>
+      <w:r>
+        <w:rPr>
+          <w:rFonts w:ascii="Arial" w:hAnsi="Arial" w:cs="Arial"/>
+        </w:rPr>
+        <w:t xml:space="preserve"> </w:t>
+      </w:r>
+      <w:r>
+        <w:rPr>
+          <w:rFonts w:ascii="Arial" w:hAnsi="Arial" w:cs="Arial"/>
+        </w:rPr>
+        <w:t xml:space="preserve">the </w:t>
+      </w:r>
+      <w:r>
+        <w:rPr>
+          <w:rFonts w:ascii="Arial" w:hAnsi="Arial" w:cs="Arial"/>
+        </w:rPr>
+        <w:t>same size</w:t>
+      </w:r>
+      <w:r>
+        <w:rPr>
+          <w:rFonts w:ascii="Arial" w:hAnsi="Arial" w:cs="Arial"/>
+        </w:rPr>
+        <w:t>, so I could</w:t>
+      </w:r>
+      <w:r>
+        <w:rPr>
+          <w:rFonts w:ascii="Arial" w:hAnsi="Arial" w:cs="Arial"/>
+        </w:rPr>
+        <w:t xml:space="preserve"> pass a different array </w:t>
+      </w:r>
+      <w:r>
+        <w:rPr>
+          <w:rFonts w:ascii="Arial" w:hAnsi="Arial" w:cs="Arial"/>
+        </w:rPr>
+        <w:t xml:space="preserve">to be sorted </w:t>
+      </w:r>
+      <w:r>
+        <w:rPr>
+          <w:rFonts w:ascii="Arial" w:hAnsi="Arial" w:cs="Arial"/>
+        </w:rPr>
+        <w:t>every time that</w:t>
+      </w:r>
+      <w:r>
+        <w:rPr>
+          <w:rFonts w:ascii="Arial" w:hAnsi="Arial" w:cs="Arial"/>
+        </w:rPr>
+        <w:t xml:space="preserve"> the</w:t>
+      </w:r>
+      <w:r>
+        <w:rPr>
+          <w:rFonts w:ascii="Arial" w:hAnsi="Arial" w:cs="Arial"/>
+        </w:rPr>
+        <w:t xml:space="preserve"> </w:t>
+      </w:r>
+      <w:r>
+        <w:rPr>
+          <w:rFonts w:ascii="Arial" w:hAnsi="Arial" w:cs="Arial"/>
+        </w:rPr>
+        <w:t xml:space="preserve">sorting </w:t>
+      </w:r>
+      <w:r>
+        <w:rPr>
+          <w:rFonts w:ascii="Arial" w:hAnsi="Arial" w:cs="Arial"/>
+        </w:rPr>
+        <w:t>function</w:t>
+      </w:r>
+      <w:r>
+        <w:rPr>
+          <w:rFonts w:ascii="Arial" w:hAnsi="Arial" w:cs="Arial"/>
+        </w:rPr>
+        <w:t xml:space="preserve"> run</w:t>
+      </w:r>
+      <w:r>
+        <w:rPr>
+          <w:rFonts w:ascii="Arial" w:hAnsi="Arial" w:cs="Arial"/>
+        </w:rPr>
+        <w:t xml:space="preserve"> to measure its running time.</w:t>
+      </w:r>
+    </w:p>
+    <w:p>
+      <w:pPr>
+        <w:spacing w:after="0" w:line="240" w:lineRule="auto"/>
+        <w:jc w:val="both"/>
+        <w:rPr>
+          <w:rFonts w:ascii="Arial" w:hAnsi="Arial" w:cs="Arial"/>
+        </w:rPr>
+      </w:pPr>
+      <w:r>
+        <w:rPr>
+          <w:rFonts w:ascii="Arial" w:hAnsi="Arial" w:cs="Arial"/>
+        </w:rPr>
+        <w:t>Arrays of 15 different sizes (</w:t>
+      </w:r>
+      <w:r>
+        <w:rPr>
+          <w:rFonts w:ascii="Arial" w:hAnsi="Arial" w:cs="Arial"/>
+          <w:i/>
+        </w:rPr>
+        <w:t>20, 50,100, 250, 500, 750, 1000, 1250, 2500, 3750, 5000, 6250, 7500, 8750,10000</w:t>
+      </w:r>
+      <w:r>
+        <w:rPr>
+          <w:rFonts w:ascii="Arial" w:hAnsi="Arial" w:cs="Arial"/>
+        </w:rPr>
+        <w:t>) were generated and s</w:t>
+      </w:r>
+      <w:r>
+        <w:rPr>
+          <w:rFonts w:ascii="Arial" w:hAnsi="Arial" w:cs="Arial"/>
+        </w:rPr>
+        <w:t xml:space="preserve">tored in a list called </w:t>
+      </w:r>
+      <w:r>
+        <w:rPr>
+          <w:rFonts w:ascii="Arial" w:hAnsi="Arial" w:cs="Arial"/>
+          <w:i/>
+        </w:rPr>
+        <w:t>list_arr</w:t>
+      </w:r>
+      <w:r>
+        <w:rPr>
+          <w:rFonts w:ascii="Arial" w:hAnsi="Arial" w:cs="Arial"/>
+        </w:rPr>
+        <w:t>.</w:t>
       </w:r>
     </w:p>
     <w:p>
@@ -22278,19 +22903,57 @@
         <w:rPr>
           <w:rFonts w:ascii="Arial" w:hAnsi="Arial" w:cs="Arial"/>
         </w:rPr>
-        <w:t>ctions, I made a copy</w:t>
-      </w:r>
-      <w:r>
-        <w:rPr>
-          <w:rFonts w:ascii="Arial" w:hAnsi="Arial" w:cs="Arial"/>
-        </w:rPr>
-        <w:t xml:space="preserve"> of the arrays to keep the original arrays unsorted. To do that, I used the copy</w:t>
-      </w:r>
-      <w:r>
-        <w:rPr>
-          <w:rFonts w:ascii="Arial" w:hAnsi="Arial" w:cs="Arial"/>
-        </w:rPr>
-        <w:t>.deepcopy() from the copy</w:t>
+        <w:t>ctions, I</w:t>
+      </w:r>
+      <w:r>
+        <w:rPr>
+          <w:rFonts w:ascii="Arial" w:hAnsi="Arial" w:cs="Arial"/>
+        </w:rPr>
+        <w:t>'ve</w:t>
+      </w:r>
+      <w:r>
+        <w:rPr>
+          <w:rFonts w:ascii="Arial" w:hAnsi="Arial" w:cs="Arial"/>
+        </w:rPr>
+        <w:t xml:space="preserve"> made a copy</w:t>
+      </w:r>
+      <w:r>
+        <w:rPr>
+          <w:rFonts w:ascii="Arial" w:hAnsi="Arial" w:cs="Arial"/>
+        </w:rPr>
+        <w:t xml:space="preserve"> of the arrays to keep the original arrays unsorted. To do that, I</w:t>
+      </w:r>
+      <w:r>
+        <w:rPr>
+          <w:rFonts w:ascii="Arial" w:hAnsi="Arial" w:cs="Arial"/>
+        </w:rPr>
+        <w:t>'ve</w:t>
+      </w:r>
+      <w:r>
+        <w:rPr>
+          <w:rFonts w:ascii="Arial" w:hAnsi="Arial" w:cs="Arial"/>
+        </w:rPr>
+        <w:t xml:space="preserve"> used the </w:t>
+      </w:r>
+      <w:r>
+        <w:rPr>
+          <w:rFonts w:ascii="Arial" w:hAnsi="Arial" w:cs="Arial"/>
+          <w:i/>
+        </w:rPr>
+        <w:t>copy</w:t>
+      </w:r>
+      <w:r>
+        <w:rPr>
+          <w:rFonts w:ascii="Arial" w:hAnsi="Arial" w:cs="Arial"/>
+          <w:i/>
+        </w:rPr>
+        <w:t xml:space="preserve">.deepcopy() </w:t>
+      </w:r>
+      <w:r>
+        <w:rPr>
+          <w:rFonts w:ascii="Arial" w:hAnsi="Arial" w:cs="Arial"/>
+        </w:rPr>
+        <w:t>from the copy</w:t>
       </w:r>
       <w:r>
         <w:rPr>
@@ -22510,11 +23173,33 @@
           <w:rFonts w:ascii="Arial" w:eastAsia="Times New Roman" w:hAnsi="Arial" w:cs="Arial"/>
           <w:lang w:eastAsia="en-GB"/>
         </w:rPr>
-        <w:t>The time module was used to get the running time</w:t>
+        <w:t>The</w:t>
       </w:r>
       <w:r>
         <w:rPr>
           <w:rFonts w:ascii="Arial" w:eastAsia="Times New Roman" w:hAnsi="Arial" w:cs="Arial"/>
+          <w:i/>
+          <w:lang w:eastAsia="en-GB"/>
+        </w:rPr>
+        <w:t xml:space="preserve"> time </w:t>
+      </w:r>
+      <w:r>
+        <w:rPr>
+          <w:rFonts w:ascii="Arial" w:eastAsia="Times New Roman" w:hAnsi="Arial" w:cs="Arial"/>
+          <w:lang w:eastAsia="en-GB"/>
+        </w:rPr>
+        <w:t>module was used to measure</w:t>
+      </w:r>
+      <w:r>
+        <w:rPr>
+          <w:rFonts w:ascii="Arial" w:eastAsia="Times New Roman" w:hAnsi="Arial" w:cs="Arial"/>
+          <w:lang w:eastAsia="en-GB"/>
+        </w:rPr>
+        <w:t xml:space="preserve"> the running time</w:t>
+      </w:r>
+      <w:r>
+        <w:rPr>
+          <w:rFonts w:ascii="Arial" w:eastAsia="Times New Roman" w:hAnsi="Arial" w:cs="Arial"/>
           <w:lang w:eastAsia="en-GB"/>
         </w:rPr>
         <w:t xml:space="preserve"> of each sorting algorithm</w:t>
@@ -22524,11 +23209,19 @@
           <w:rFonts w:ascii="Arial" w:eastAsia="Times New Roman" w:hAnsi="Arial" w:cs="Arial"/>
           <w:lang w:eastAsia="en-GB"/>
         </w:rPr>
-        <w:t>. The time.time()</w:t>
+        <w:t xml:space="preserve">. The </w:t>
       </w:r>
       <w:r>
         <w:rPr>
           <w:rFonts w:ascii="Arial" w:eastAsia="Times New Roman" w:hAnsi="Arial" w:cs="Arial"/>
+          <w:i/>
+          <w:lang w:eastAsia="en-GB"/>
+        </w:rPr>
+        <w:t>time.time()</w:t>
+      </w:r>
+      <w:r>
+        <w:rPr>
+          <w:rFonts w:ascii="Arial" w:eastAsia="Times New Roman" w:hAnsi="Arial" w:cs="Arial"/>
           <w:lang w:eastAsia="en-GB"/>
         </w:rPr>
         <w:t xml:space="preserve"> function</w:t>
@@ -22559,61 +23252,123 @@
           <w:rFonts w:ascii="Arial" w:eastAsia="Times New Roman" w:hAnsi="Arial" w:cs="Arial"/>
           <w:lang w:eastAsia="en-GB"/>
         </w:rPr>
-        <w:t xml:space="preserve"> The function timerRun returns the average of 10 runs and it is called by another function named sortRun, </w:t>
-      </w:r>
-      <w:r>
-        <w:rPr>
-          <w:rFonts w:ascii="Arial" w:eastAsia="Times New Roman" w:hAnsi="Arial" w:cs="Arial"/>
-          <w:lang w:eastAsia="en-GB"/>
-        </w:rPr>
-        <w:t>which</w:t>
-      </w:r>
-      <w:r>
-        <w:rPr>
-          <w:rFonts w:ascii="Arial" w:eastAsia="Times New Roman" w:hAnsi="Arial" w:cs="Arial"/>
-          <w:lang w:eastAsia="en-GB"/>
-        </w:rPr>
-        <w:t xml:space="preserve"> returns an array of </w:t>
-      </w:r>
-      <w:r>
-        <w:rPr>
-          <w:rFonts w:ascii="Arial" w:eastAsia="Times New Roman" w:hAnsi="Arial" w:cs="Arial"/>
-          <w:lang w:eastAsia="en-GB"/>
-        </w:rPr>
-        <w:t xml:space="preserve">the </w:t>
-      </w:r>
-      <w:r>
-        <w:rPr>
-          <w:rFonts w:ascii="Arial" w:eastAsia="Times New Roman" w:hAnsi="Arial" w:cs="Arial"/>
-          <w:lang w:eastAsia="en-GB"/>
-        </w:rPr>
-        <w:t>average time of 10 runs for the 15 different input sizes</w:t>
-      </w:r>
-      <w:r>
-        <w:rPr>
-          <w:rFonts w:ascii="Arial" w:eastAsia="Times New Roman" w:hAnsi="Arial" w:cs="Arial"/>
-          <w:lang w:eastAsia="en-GB"/>
-        </w:rPr>
-        <w:t xml:space="preserve"> (list_arr)</w:t>
-      </w:r>
-      <w:r>
-        <w:rPr>
-          <w:rFonts w:ascii="Arial" w:eastAsia="Times New Roman" w:hAnsi="Arial" w:cs="Arial"/>
-          <w:lang w:eastAsia="en-GB"/>
-        </w:rPr>
-        <w:t>.</w:t>
+        <w:t xml:space="preserve"> </w:t>
       </w:r>
     </w:p>
     <w:p>
       <w:pPr>
         <w:spacing w:after="0" w:line="240" w:lineRule="auto"/>
         <w:jc w:val="both"/>
-      </w:pPr>
+        <w:rPr>
+          <w:rFonts w:ascii="Arial" w:eastAsia="Times New Roman" w:hAnsi="Arial" w:cs="Arial"/>
+          <w:lang w:eastAsia="en-GB"/>
+        </w:rPr>
+      </w:pPr>
+      <w:r>
+        <w:rPr>
+          <w:rFonts w:ascii="Arial" w:eastAsia="Times New Roman" w:hAnsi="Arial" w:cs="Arial"/>
+          <w:lang w:eastAsia="en-GB"/>
+        </w:rPr>
+        <w:t xml:space="preserve">The function </w:t>
+      </w:r>
+      <w:r>
+        <w:rPr>
+          <w:rFonts w:ascii="Arial" w:eastAsia="Times New Roman" w:hAnsi="Arial" w:cs="Arial"/>
+          <w:i/>
+          <w:lang w:eastAsia="en-GB"/>
+        </w:rPr>
+        <w:t>timerRun</w:t>
+      </w:r>
+      <w:r>
+        <w:rPr>
+          <w:rFonts w:ascii="Arial" w:eastAsia="Times New Roman" w:hAnsi="Arial" w:cs="Arial"/>
+          <w:lang w:eastAsia="en-GB"/>
+        </w:rPr>
+        <w:t xml:space="preserve"> returns the average of 10 runs and it is called by another function named </w:t>
+      </w:r>
+      <w:r>
+        <w:rPr>
+          <w:rFonts w:ascii="Arial" w:eastAsia="Times New Roman" w:hAnsi="Arial" w:cs="Arial"/>
+          <w:i/>
+          <w:lang w:eastAsia="en-GB"/>
+        </w:rPr>
+        <w:t>sortRun</w:t>
+      </w:r>
+      <w:r>
+        <w:rPr>
+          <w:rFonts w:ascii="Arial" w:eastAsia="Times New Roman" w:hAnsi="Arial" w:cs="Arial"/>
+          <w:lang w:eastAsia="en-GB"/>
+        </w:rPr>
+        <w:t xml:space="preserve">, </w:t>
+      </w:r>
+      <w:r>
+        <w:rPr>
+          <w:rFonts w:ascii="Arial" w:eastAsia="Times New Roman" w:hAnsi="Arial" w:cs="Arial"/>
+          <w:lang w:eastAsia="en-GB"/>
+        </w:rPr>
+        <w:t>which</w:t>
+      </w:r>
+      <w:r>
+        <w:rPr>
+          <w:rFonts w:ascii="Arial" w:eastAsia="Times New Roman" w:hAnsi="Arial" w:cs="Arial"/>
+          <w:lang w:eastAsia="en-GB"/>
+        </w:rPr>
+        <w:t xml:space="preserve"> returns an array of </w:t>
+      </w:r>
+      <w:r>
+        <w:rPr>
+          <w:rFonts w:ascii="Arial" w:eastAsia="Times New Roman" w:hAnsi="Arial" w:cs="Arial"/>
+          <w:lang w:eastAsia="en-GB"/>
+        </w:rPr>
+        <w:t xml:space="preserve">the </w:t>
+      </w:r>
+      <w:r>
+        <w:rPr>
+          <w:rFonts w:ascii="Arial" w:eastAsia="Times New Roman" w:hAnsi="Arial" w:cs="Arial"/>
+          <w:lang w:eastAsia="en-GB"/>
+        </w:rPr>
+        <w:t>average time of 10 runs for the 15 different input sizes</w:t>
+      </w:r>
+      <w:r>
+        <w:rPr>
+          <w:rFonts w:ascii="Arial" w:eastAsia="Times New Roman" w:hAnsi="Arial" w:cs="Arial"/>
+          <w:lang w:eastAsia="en-GB"/>
+        </w:rPr>
+        <w:t xml:space="preserve"> (</w:t>
+      </w:r>
+      <w:r>
+        <w:rPr>
+          <w:rFonts w:ascii="Arial" w:eastAsia="Times New Roman" w:hAnsi="Arial" w:cs="Arial"/>
+          <w:i/>
+          <w:lang w:eastAsia="en-GB"/>
+        </w:rPr>
+        <w:t>list_arr</w:t>
+      </w:r>
+      <w:r>
+        <w:rPr>
+          <w:rFonts w:ascii="Arial" w:eastAsia="Times New Roman" w:hAnsi="Arial" w:cs="Arial"/>
+          <w:lang w:eastAsia="en-GB"/>
+        </w:rPr>
+        <w:t>)</w:t>
+      </w:r>
+      <w:r>
+        <w:rPr>
+          <w:rFonts w:ascii="Arial" w:eastAsia="Times New Roman" w:hAnsi="Arial" w:cs="Arial"/>
+          <w:lang w:eastAsia="en-GB"/>
+        </w:rPr>
+        <w:t>.</w:t>
+      </w:r>
     </w:p>
     <w:p>
       <w:pPr>
         <w:spacing w:after="0" w:line="240" w:lineRule="auto"/>
         <w:jc w:val="both"/>
+      </w:pPr>
+    </w:p>
+    <w:p>
+      <w:pPr>
+        <w:spacing w:after="0" w:line="240" w:lineRule="auto"/>
+        <w:jc w:val="both"/>
         <w:rPr>
           <w:rFonts w:ascii="Arial" w:eastAsia="Times New Roman" w:hAnsi="Arial" w:cs="Arial"/>
           <w:lang w:eastAsia="en-GB"/>
@@ -22780,13 +23535,50 @@
         <w:rPr>
           <w:rFonts w:ascii="Arial" w:hAnsi="Arial" w:cs="Arial"/>
         </w:rPr>
-        <w:t xml:space="preserve">To show the running time of the chosen sorting functions using different input sizes, </w:t>
-      </w:r>
-      <w:r>
-        <w:rPr>
-          <w:rFonts w:ascii="Arial" w:hAnsi="Arial" w:cs="Arial"/>
-        </w:rPr>
-        <w:t>I wrote a function called dataframeResults</w:t>
+        <w:t xml:space="preserve">To show the running time of the </w:t>
+      </w:r>
+      <w:r>
+        <w:rPr>
+          <w:rFonts w:ascii="Arial" w:hAnsi="Arial" w:cs="Arial"/>
+        </w:rPr>
+        <w:t xml:space="preserve">five </w:t>
+      </w:r>
+      <w:r>
+        <w:rPr>
+          <w:rFonts w:ascii="Arial" w:hAnsi="Arial" w:cs="Arial"/>
+        </w:rPr>
+        <w:t xml:space="preserve">chosen sorting functions using different input sizes, </w:t>
+      </w:r>
+      <w:r>
+        <w:rPr>
+          <w:rFonts w:ascii="Arial" w:hAnsi="Arial" w:cs="Arial"/>
+        </w:rPr>
+        <w:t>I've</w:t>
+      </w:r>
+      <w:r>
+        <w:rPr>
+          <w:rFonts w:ascii="Arial" w:hAnsi="Arial" w:cs="Arial"/>
+        </w:rPr>
+        <w:t xml:space="preserve"> </w:t>
+      </w:r>
+      <w:r>
+        <w:rPr>
+          <w:rFonts w:ascii="Arial" w:hAnsi="Arial" w:cs="Arial"/>
+        </w:rPr>
+        <w:t>written</w:t>
+      </w:r>
+      <w:r>
+        <w:rPr>
+          <w:rFonts w:ascii="Arial" w:hAnsi="Arial" w:cs="Arial"/>
+        </w:rPr>
+        <w:t xml:space="preserve"> a function called </w:t>
+      </w:r>
+      <w:r>
+        <w:rPr>
+          <w:rFonts w:ascii="Arial" w:hAnsi="Arial" w:cs="Arial"/>
+          <w:i/>
+        </w:rPr>
+        <w:t>dataframeResults</w:t>
       </w:r>
       <w:r>
         <w:rPr>
@@ -22816,13 +23608,51 @@
         <w:rPr>
           <w:rFonts w:ascii="Arial" w:hAnsi="Arial" w:cs="Arial"/>
         </w:rPr>
-        <w:t>using pandas.Dataframe(). Before doing</w:t>
-      </w:r>
-      <w:r>
-        <w:rPr>
-          <w:rFonts w:ascii="Arial" w:hAnsi="Arial" w:cs="Arial"/>
-        </w:rPr>
-        <w:t xml:space="preserve"> that, I used numpy </w:t>
+        <w:t xml:space="preserve">using </w:t>
+      </w:r>
+      <w:r>
+        <w:rPr>
+          <w:rFonts w:ascii="Arial" w:hAnsi="Arial" w:cs="Arial"/>
+          <w:i/>
+        </w:rPr>
+        <w:t>pandas.Dataframe()</w:t>
+      </w:r>
+      <w:r>
+        <w:rPr>
+          <w:rFonts w:ascii="Arial" w:hAnsi="Arial" w:cs="Arial"/>
+        </w:rPr>
+        <w:t>. Before doing</w:t>
+      </w:r>
+      <w:r>
+        <w:rPr>
+          <w:rFonts w:ascii="Arial" w:hAnsi="Arial" w:cs="Arial"/>
+        </w:rPr>
+        <w:t xml:space="preserve"> that, I</w:t>
+      </w:r>
+      <w:r>
+        <w:rPr>
+          <w:rFonts w:ascii="Arial" w:hAnsi="Arial" w:cs="Arial"/>
+        </w:rPr>
+        <w:t>'ve</w:t>
+      </w:r>
+      <w:r>
+        <w:rPr>
+          <w:rFonts w:ascii="Arial" w:hAnsi="Arial" w:cs="Arial"/>
+        </w:rPr>
+        <w:t xml:space="preserve"> used </w:t>
+      </w:r>
+      <w:r>
+        <w:rPr>
+          <w:rFonts w:ascii="Arial" w:hAnsi="Arial" w:cs="Arial"/>
+          <w:i/>
+        </w:rPr>
+        <w:t>numpy</w:t>
+      </w:r>
+      <w:r>
+        <w:rPr>
+          <w:rFonts w:ascii="Arial" w:hAnsi="Arial" w:cs="Arial"/>
+        </w:rPr>
+        <w:t xml:space="preserve"> </w:t>
       </w:r>
       <w:r>
         <w:rPr>
@@ -22834,7 +23664,34 @@
         <w:rPr>
           <w:rFonts w:ascii="Arial" w:hAnsi="Arial" w:cs="Arial"/>
         </w:rPr>
-        <w:t xml:space="preserve"> the results in a numpy.array() and numpy.vstack() to stack the arrays </w:t>
+        <w:t xml:space="preserve"> the results in a </w:t>
+      </w:r>
+      <w:r>
+        <w:rPr>
+          <w:rFonts w:ascii="Arial" w:hAnsi="Arial" w:cs="Arial"/>
+          <w:i/>
+        </w:rPr>
+        <w:lastRenderedPageBreak/>
+        <w:t xml:space="preserve">numpy.array() </w:t>
+      </w:r>
+      <w:r>
+        <w:rPr>
+          <w:rFonts w:ascii="Arial" w:hAnsi="Arial" w:cs="Arial"/>
+        </w:rPr>
+        <w:t xml:space="preserve">and </w:t>
+      </w:r>
+      <w:r>
+        <w:rPr>
+          <w:rFonts w:ascii="Arial" w:hAnsi="Arial" w:cs="Arial"/>
+          <w:i/>
+        </w:rPr>
+        <w:t>numpy.vstack()</w:t>
+      </w:r>
+      <w:r>
+        <w:rPr>
+          <w:rFonts w:ascii="Arial" w:hAnsi="Arial" w:cs="Arial"/>
+        </w:rPr>
+        <w:t xml:space="preserve"> to stack the arrays </w:t>
       </w:r>
       <w:r>
         <w:rPr>
@@ -22971,19 +23828,58 @@
         <w:rPr>
           <w:rFonts w:ascii="Arial" w:hAnsi="Arial" w:cs="Arial"/>
         </w:rPr>
-        <w:t>To plot the performance I used matplotlib. Th</w:t>
-      </w:r>
-      <w:r>
-        <w:rPr>
-          <w:rFonts w:ascii="Arial" w:hAnsi="Arial" w:cs="Arial"/>
-        </w:rPr>
-        <w:t>e developed function named plotResult</w:t>
-      </w:r>
-      <w:r>
-        <w:rPr>
-          <w:rFonts w:ascii="Arial" w:hAnsi="Arial" w:cs="Arial"/>
-        </w:rPr>
-        <w:t xml:space="preserve"> produces a line plot of the running time (in milliseconds) and the input size of all functions in one single graph. </w:t>
+        <w:t>To plot the performance I</w:t>
+      </w:r>
+      <w:r>
+        <w:rPr>
+          <w:rFonts w:ascii="Arial" w:hAnsi="Arial" w:cs="Arial"/>
+        </w:rPr>
+        <w:t>'ve</w:t>
+      </w:r>
+      <w:r>
+        <w:rPr>
+          <w:rFonts w:ascii="Arial" w:hAnsi="Arial" w:cs="Arial"/>
+        </w:rPr>
+        <w:t xml:space="preserve"> used </w:t>
+      </w:r>
+      <w:r>
+        <w:rPr>
+          <w:rFonts w:ascii="Arial" w:hAnsi="Arial" w:cs="Arial"/>
+          <w:i/>
+        </w:rPr>
+        <w:t>matplotlib</w:t>
+      </w:r>
+      <w:r>
+        <w:rPr>
+          <w:rFonts w:ascii="Arial" w:hAnsi="Arial" w:cs="Arial"/>
+        </w:rPr>
+        <w:t>. Th</w:t>
+      </w:r>
+      <w:r>
+        <w:rPr>
+          <w:rFonts w:ascii="Arial" w:hAnsi="Arial" w:cs="Arial"/>
+        </w:rPr>
+        <w:t xml:space="preserve">e developed function named </w:t>
+      </w:r>
+      <w:r>
+        <w:rPr>
+          <w:rFonts w:ascii="Arial" w:hAnsi="Arial" w:cs="Arial"/>
+          <w:i/>
+        </w:rPr>
+        <w:t>plotResult</w:t>
+      </w:r>
+      <w:r>
+        <w:rPr>
+          <w:rFonts w:ascii="Arial" w:hAnsi="Arial" w:cs="Arial"/>
+          <w:i/>
+        </w:rPr>
+        <w:t xml:space="preserve"> </w:t>
+      </w:r>
+      <w:r>
+        <w:rPr>
+          <w:rFonts w:ascii="Arial" w:hAnsi="Arial" w:cs="Arial"/>
+        </w:rPr>
+        <w:t xml:space="preserve">produces a line plot of the running time (in milliseconds) and the input size of all functions in one single graph. </w:t>
       </w:r>
       <w:r>
         <w:rPr>
@@ -23113,17 +24009,29 @@
         <w:rPr>
           <w:rFonts w:ascii="Arial" w:hAnsi="Arial" w:cs="Arial"/>
         </w:rPr>
-        <w:t>file 'rando</w:t>
-      </w:r>
-      <w:r>
-        <w:rPr>
-          <w:rFonts w:ascii="Arial" w:hAnsi="Arial" w:cs="Arial"/>
+        <w:t xml:space="preserve">file </w:t>
+      </w:r>
+      <w:r>
+        <w:rPr>
+          <w:rFonts w:ascii="Arial" w:hAnsi="Arial" w:cs="Arial"/>
+          <w:i/>
+          <w:color w:val="244061" w:themeColor="accent1" w:themeShade="80"/>
+        </w:rPr>
+        <w:t>'rando</w:t>
+      </w:r>
+      <w:r>
+        <w:rPr>
+          <w:rFonts w:ascii="Arial" w:hAnsi="Arial" w:cs="Arial"/>
+          <w:i/>
+          <w:color w:val="244061" w:themeColor="accent1" w:themeShade="80"/>
         </w:rPr>
         <w:t>m</w:t>
       </w:r>
       <w:r>
         <w:rPr>
           <w:rFonts w:ascii="Arial" w:hAnsi="Arial" w:cs="Arial"/>
+          <w:i/>
+          <w:color w:val="244061" w:themeColor="accent1" w:themeShade="80"/>
         </w:rPr>
         <w:t xml:space="preserve">Arrays.py' </w:t>
       </w:r>
@@ -23131,7 +24039,20 @@
         <w:rPr>
           <w:rFonts w:ascii="Arial" w:hAnsi="Arial" w:cs="Arial"/>
         </w:rPr>
-        <w:t xml:space="preserve">it is possible to find the random_array function, and the arrays of different input size created. </w:t>
+        <w:t xml:space="preserve">it is possible to find the </w:t>
+      </w:r>
+      <w:r>
+        <w:rPr>
+          <w:rFonts w:ascii="Arial" w:hAnsi="Arial" w:cs="Arial"/>
+          <w:i/>
+        </w:rPr>
+        <w:t>random_array</w:t>
+      </w:r>
+      <w:r>
+        <w:rPr>
+          <w:rFonts w:ascii="Arial" w:hAnsi="Arial" w:cs="Arial"/>
+        </w:rPr>
+        <w:t xml:space="preserve"> function, and the arrays of different input size created. </w:t>
       </w:r>
       <w:r>
         <w:rPr>
@@ -23143,13 +24064,139 @@
         <w:rPr>
           <w:rFonts w:ascii="Arial" w:hAnsi="Arial" w:cs="Arial"/>
         </w:rPr>
-        <w:t>n the 'sorting_algorithms.py'</w:t>
-      </w:r>
-      <w:r>
-        <w:rPr>
-          <w:rFonts w:ascii="Arial" w:hAnsi="Arial" w:cs="Arial"/>
-        </w:rPr>
-        <w:t>. While the 'benchmark_plot.py' file runs the __main__ , which calls 'dataframeResult' and 'plotResult' functions. Other 2 functions are in 'benchmark_plot.py': timerRun and sortRun. Those functions return the running time that will be used by dataframeResult and plotResult.</w:t>
+        <w:t xml:space="preserve">n the </w:t>
+      </w:r>
+      <w:r>
+        <w:rPr>
+          <w:rFonts w:ascii="Arial" w:hAnsi="Arial" w:cs="Arial"/>
+          <w:i/>
+          <w:color w:val="244061" w:themeColor="accent1" w:themeShade="80"/>
+        </w:rPr>
+        <w:t>'sorting_algorithms.py'</w:t>
+      </w:r>
+      <w:r>
+        <w:rPr>
+          <w:rFonts w:ascii="Arial" w:hAnsi="Arial" w:cs="Arial"/>
+        </w:rPr>
+        <w:t xml:space="preserve">. While the </w:t>
+      </w:r>
+      <w:r>
+        <w:rPr>
+          <w:rFonts w:ascii="Arial" w:hAnsi="Arial" w:cs="Arial"/>
+          <w:i/>
+          <w:color w:val="244061" w:themeColor="accent1" w:themeShade="80"/>
+        </w:rPr>
+        <w:t>'benchmark_plot.py'</w:t>
+      </w:r>
+      <w:r>
+        <w:rPr>
+          <w:rFonts w:ascii="Arial" w:hAnsi="Arial" w:cs="Arial"/>
+        </w:rPr>
+        <w:t xml:space="preserve"> file runs the __main__ , which calls </w:t>
+      </w:r>
+      <w:r>
+        <w:rPr>
+          <w:rFonts w:ascii="Arial" w:hAnsi="Arial" w:cs="Arial"/>
+          <w:i/>
+        </w:rPr>
+        <w:t>dataframeResult</w:t>
+      </w:r>
+      <w:r>
+        <w:rPr>
+          <w:rFonts w:ascii="Arial" w:hAnsi="Arial" w:cs="Arial"/>
+        </w:rPr>
+        <w:t xml:space="preserve"> and </w:t>
+      </w:r>
+      <w:r>
+        <w:rPr>
+          <w:rFonts w:ascii="Arial" w:hAnsi="Arial" w:cs="Arial"/>
+          <w:i/>
+        </w:rPr>
+        <w:t>plotResult</w:t>
+      </w:r>
+      <w:r>
+        <w:rPr>
+          <w:rFonts w:ascii="Arial" w:hAnsi="Arial" w:cs="Arial"/>
+        </w:rPr>
+        <w:t xml:space="preserve"> functions. Other 2 functions are in </w:t>
+      </w:r>
+      <w:r>
+        <w:rPr>
+          <w:rFonts w:ascii="Arial" w:hAnsi="Arial" w:cs="Arial"/>
+          <w:i/>
+          <w:color w:val="244061" w:themeColor="accent1" w:themeShade="80"/>
+        </w:rPr>
+        <w:t>'benchmark_plot.py'</w:t>
+      </w:r>
+      <w:r>
+        <w:rPr>
+          <w:rFonts w:ascii="Arial" w:hAnsi="Arial" w:cs="Arial"/>
+        </w:rPr>
+        <w:t xml:space="preserve">: </w:t>
+      </w:r>
+      <w:r>
+        <w:rPr>
+          <w:rFonts w:ascii="Arial" w:hAnsi="Arial" w:cs="Arial"/>
+          <w:i/>
+        </w:rPr>
+        <w:t>timerRun</w:t>
+      </w:r>
+      <w:r>
+        <w:rPr>
+          <w:rFonts w:ascii="Arial" w:hAnsi="Arial" w:cs="Arial"/>
+        </w:rPr>
+        <w:t xml:space="preserve"> and </w:t>
+      </w:r>
+      <w:r>
+        <w:rPr>
+          <w:rFonts w:ascii="Arial" w:hAnsi="Arial" w:cs="Arial"/>
+          <w:i/>
+        </w:rPr>
+        <w:t>sortRun</w:t>
+      </w:r>
+      <w:r>
+        <w:rPr>
+          <w:rFonts w:ascii="Arial" w:hAnsi="Arial" w:cs="Arial"/>
+        </w:rPr>
+        <w:t>. The</w:t>
+      </w:r>
+      <w:r>
+        <w:rPr>
+          <w:rFonts w:ascii="Arial" w:hAnsi="Arial" w:cs="Arial"/>
+        </w:rPr>
+        <w:t xml:space="preserve">se functions return the running time that will be used by </w:t>
+      </w:r>
+      <w:r>
+        <w:rPr>
+          <w:rFonts w:ascii="Arial" w:hAnsi="Arial" w:cs="Arial"/>
+          <w:i/>
+        </w:rPr>
+        <w:t>dataframeResult</w:t>
+      </w:r>
+      <w:r>
+        <w:rPr>
+          <w:rFonts w:ascii="Arial" w:hAnsi="Arial" w:cs="Arial"/>
+        </w:rPr>
+        <w:t xml:space="preserve"> and </w:t>
+      </w:r>
+      <w:r>
+        <w:rPr>
+          <w:rFonts w:ascii="Arial" w:hAnsi="Arial" w:cs="Arial"/>
+          <w:i/>
+        </w:rPr>
+        <w:t>plotResult</w:t>
+      </w:r>
+      <w:r>
+        <w:rPr>
+          <w:rFonts w:ascii="Arial" w:hAnsi="Arial" w:cs="Arial"/>
+        </w:rPr>
+        <w:t xml:space="preserve"> functions</w:t>
+      </w:r>
+      <w:r>
+        <w:rPr>
+          <w:rFonts w:ascii="Arial" w:hAnsi="Arial" w:cs="Arial"/>
+        </w:rPr>
+        <w:t>.</w:t>
       </w:r>
     </w:p>
     <w:p>
@@ -25095,7 +26142,19 @@
               <w:rPr>
                 <w:rFonts w:ascii="Arial" w:hAnsi="Arial" w:cs="Arial"/>
               </w:rPr>
-              <w:t>(n+k)</w:t>
+              <w:t>(n+</w:t>
+            </w:r>
+            <w:r>
+              <w:rPr>
+                <w:rFonts w:ascii="Arial" w:hAnsi="Arial" w:cs="Arial"/>
+              </w:rPr>
+              <w:t xml:space="preserve"> </w:t>
+            </w:r>
+            <w:r>
+              <w:rPr>
+                <w:rFonts w:ascii="Arial" w:hAnsi="Arial" w:cs="Arial"/>
+              </w:rPr>
+              <w:t>k)</w:t>
             </w:r>
           </w:p>
         </w:tc>
@@ -25268,7 +26327,19 @@
               <w:rPr>
                 <w:rFonts w:ascii="Arial" w:hAnsi="Arial" w:cs="Arial"/>
               </w:rPr>
-              <w:t>(n+k)</w:t>
+              <w:t>(n+</w:t>
+            </w:r>
+            <w:r>
+              <w:rPr>
+                <w:rFonts w:ascii="Arial" w:hAnsi="Arial" w:cs="Arial"/>
+              </w:rPr>
+              <w:t xml:space="preserve"> </w:t>
+            </w:r>
+            <w:r>
+              <w:rPr>
+                <w:rFonts w:ascii="Arial" w:hAnsi="Arial" w:cs="Arial"/>
+              </w:rPr>
+              <w:t>k)</w:t>
             </w:r>
           </w:p>
         </w:tc>
@@ -25422,7 +26493,19 @@
               <w:rPr>
                 <w:rFonts w:ascii="Arial" w:hAnsi="Arial" w:cs="Arial"/>
               </w:rPr>
-              <w:t>O(n+k)</w:t>
+              <w:t>O(n+</w:t>
+            </w:r>
+            <w:r>
+              <w:rPr>
+                <w:rFonts w:ascii="Arial" w:hAnsi="Arial" w:cs="Arial"/>
+              </w:rPr>
+              <w:t xml:space="preserve"> </w:t>
+            </w:r>
+            <w:r>
+              <w:rPr>
+                <w:rFonts w:ascii="Arial" w:hAnsi="Arial" w:cs="Arial"/>
+              </w:rPr>
+              <w:t>k)</w:t>
             </w:r>
           </w:p>
         </w:tc>
@@ -26045,6 +27128,8 @@
       </w:pPr>
       <w:bookmarkStart w:id="33" w:name="_Toc69997481"/>
     </w:p>
+    <w:p/>
+    <w:p/>
     <w:p>
       <w:pPr>
         <w:pStyle w:val="Heading1"/>
@@ -26114,81 +27199,12 @@
         <w:jc w:val="both"/>
         <w:rPr>
           <w:rFonts w:ascii="Arial" w:hAnsi="Arial" w:cs="Arial"/>
-        </w:rPr>
-      </w:pPr>
-    </w:p>
-    <w:p>
-      <w:pPr>
-        <w:pStyle w:val="Heading1"/>
-        <w:jc w:val="both"/>
-        <w:rPr>
-          <w:rFonts w:ascii="Arial" w:hAnsi="Arial" w:cs="Arial"/>
-        </w:rPr>
-      </w:pPr>
-    </w:p>
-    <w:p>
-      <w:pPr>
-        <w:pStyle w:val="Heading1"/>
-        <w:jc w:val="both"/>
-        <w:rPr>
-          <w:rFonts w:ascii="Arial" w:hAnsi="Arial" w:cs="Arial"/>
-        </w:rPr>
-      </w:pPr>
-    </w:p>
-    <w:p>
-      <w:pPr>
-        <w:pStyle w:val="Heading1"/>
-        <w:jc w:val="both"/>
-        <w:rPr>
-          <w:rFonts w:ascii="Arial" w:hAnsi="Arial" w:cs="Arial"/>
-        </w:rPr>
-      </w:pPr>
-    </w:p>
-    <w:p>
-      <w:pPr>
-        <w:pStyle w:val="Heading1"/>
-        <w:jc w:val="both"/>
-        <w:rPr>
-          <w:rFonts w:ascii="Arial" w:hAnsi="Arial" w:cs="Arial"/>
-        </w:rPr>
-      </w:pPr>
-    </w:p>
-    <w:p>
-      <w:pPr>
-        <w:pStyle w:val="Heading1"/>
-        <w:jc w:val="both"/>
-        <w:rPr>
-          <w:rFonts w:ascii="Arial" w:hAnsi="Arial" w:cs="Arial"/>
-        </w:rPr>
-      </w:pPr>
-    </w:p>
-    <w:p>
-      <w:pPr>
-        <w:pStyle w:val="Heading1"/>
-        <w:jc w:val="both"/>
-        <w:rPr>
-          <w:rFonts w:ascii="Arial" w:hAnsi="Arial" w:cs="Arial"/>
-        </w:rPr>
-      </w:pPr>
-    </w:p>
-    <w:p>
-      <w:pPr>
-        <w:pStyle w:val="Heading1"/>
-        <w:jc w:val="both"/>
-        <w:rPr>
-          <w:rFonts w:ascii="Arial" w:hAnsi="Arial" w:cs="Arial"/>
-        </w:rPr>
-      </w:pPr>
-    </w:p>
-    <w:p>
-      <w:pPr>
-        <w:pStyle w:val="Heading1"/>
-        <w:jc w:val="both"/>
-        <w:rPr>
-          <w:rFonts w:ascii="Arial" w:hAnsi="Arial" w:cs="Arial"/>
-        </w:rPr>
-      </w:pPr>
-    </w:p>
+          <w:sz w:val="22"/>
+        </w:rPr>
+      </w:pPr>
+    </w:p>
+    <w:p/>
+    <w:p/>
     <w:p>
       <w:pPr>
         <w:pStyle w:val="Heading1"/>
@@ -26204,7 +27220,6 @@
         <w:rPr>
           <w:rFonts w:ascii="Arial" w:hAnsi="Arial" w:cs="Arial"/>
         </w:rPr>
-        <w:lastRenderedPageBreak/>
         <w:t>4. REFERENCES</w:t>
       </w:r>
       <w:bookmarkEnd w:id="33"/>
@@ -26250,6 +27265,7 @@
           <w:sz w:val="22"/>
           <w:szCs w:val="22"/>
         </w:rPr>
+        <w:lastRenderedPageBreak/>
         <w:t>2. https://medium.com/@tssovi/comparison-of-sorting-algorithms-298fdf037c8f</w:t>
       </w:r>
     </w:p>
@@ -26672,7 +27688,6 @@
           <w:color w:val="000000"/>
           <w:shd w:val="clear" w:color="auto" w:fill="FFFFFF"/>
         </w:rPr>
-        <w:lastRenderedPageBreak/>
         <w:t>24. https://www.journaldev.com/31541/merge-sort-algorithm-java-c-python#merge-sort-algorithm-flow</w:t>
       </w:r>
     </w:p>
@@ -26688,6 +27703,7 @@
         <w:rPr>
           <w:rFonts w:ascii="Arial" w:hAnsi="Arial" w:cs="Arial"/>
         </w:rPr>
+        <w:lastRenderedPageBreak/>
         <w:t>25. https://www.programiz.com/dsa/counting-sort</w:t>
       </w:r>
     </w:p>
@@ -27089,7 +28105,7 @@
             <w:rFonts w:ascii="Arial" w:hAnsi="Arial" w:cs="Arial"/>
             <w:noProof/>
           </w:rPr>
-          <w:t>19</w:t>
+          <w:t>22</w:t>
         </w:r>
         <w:r>
           <w:rPr>
@@ -31111,11 +32127,11 @@
           </c:val>
         </c:ser>
         <c:gapWidth val="0"/>
-        <c:axId val="189898112"/>
-        <c:axId val="189904000"/>
+        <c:axId val="276428288"/>
+        <c:axId val="276430208"/>
       </c:barChart>
       <c:catAx>
-        <c:axId val="189898112"/>
+        <c:axId val="276428288"/>
         <c:scaling>
           <c:orientation val="minMax"/>
         </c:scaling>
@@ -31123,14 +32139,14 @@
         <c:numFmt formatCode="General" sourceLinked="1"/>
         <c:majorTickMark val="none"/>
         <c:tickLblPos val="nextTo"/>
-        <c:crossAx val="189904000"/>
+        <c:crossAx val="276430208"/>
         <c:crosses val="autoZero"/>
         <c:auto val="1"/>
         <c:lblAlgn val="ctr"/>
         <c:lblOffset val="100"/>
       </c:catAx>
       <c:valAx>
-        <c:axId val="189904000"/>
+        <c:axId val="276430208"/>
         <c:scaling>
           <c:orientation val="minMax"/>
         </c:scaling>
@@ -31138,7 +32154,7 @@
         <c:axPos val="l"/>
         <c:numFmt formatCode="General" sourceLinked="1"/>
         <c:tickLblPos val="nextTo"/>
-        <c:crossAx val="189898112"/>
+        <c:crossAx val="276428288"/>
         <c:crosses val="autoZero"/>
         <c:crossBetween val="between"/>
       </c:valAx>
@@ -32059,11 +33075,11 @@
           </c:val>
         </c:ser>
         <c:gapWidth val="0"/>
-        <c:axId val="190175488"/>
-        <c:axId val="190181376"/>
+        <c:axId val="276355328"/>
+        <c:axId val="276377600"/>
       </c:barChart>
       <c:catAx>
-        <c:axId val="190175488"/>
+        <c:axId val="276355328"/>
         <c:scaling>
           <c:orientation val="minMax"/>
         </c:scaling>
@@ -32071,14 +33087,14 @@
         <c:numFmt formatCode="General" sourceLinked="1"/>
         <c:majorTickMark val="none"/>
         <c:tickLblPos val="nextTo"/>
-        <c:crossAx val="190181376"/>
+        <c:crossAx val="276377600"/>
         <c:crosses val="autoZero"/>
         <c:auto val="1"/>
         <c:lblAlgn val="ctr"/>
         <c:lblOffset val="100"/>
       </c:catAx>
       <c:valAx>
-        <c:axId val="190181376"/>
+        <c:axId val="276377600"/>
         <c:scaling>
           <c:orientation val="minMax"/>
         </c:scaling>
@@ -32086,7 +33102,7 @@
         <c:axPos val="l"/>
         <c:numFmt formatCode="General" sourceLinked="1"/>
         <c:tickLblPos val="nextTo"/>
-        <c:crossAx val="190175488"/>
+        <c:crossAx val="276355328"/>
         <c:crosses val="autoZero"/>
         <c:crossBetween val="between"/>
       </c:valAx>
